--- a/法令ファイル/平成十一年度の緊急生産調整推進対策水田営農確立助成補助金等についての所得税及び法人税の臨時特例に関する法律/平成十一年度の緊急生産調整推進対策水田営農確立助成補助金等についての所得税及び法人税の臨時特例に関する法律（平成十二年法律第二号）.docx
+++ b/法令ファイル/平成十一年度の緊急生産調整推進対策水田営農確立助成補助金等についての所得税及び法人税の臨時特例に関する法律/平成十一年度の緊急生産調整推進対策水田営農確立助成補助金等についての所得税及び法人税の臨時特例に関する法律（平成十二年法律第二号）.docx
@@ -53,6 +53,8 @@
       </w:pPr>
       <w:r>
         <w:t>前項の規定は、同項の農業生産法人が、同項の緊急生産調整推進対策水田営農確立助成補助金並びに米需給安定対策に係る事業に基づく補償金及び生産調整推進円滑化特別対策に係る事業に基づく交付金の交付を受けた日の属する事業年度の翌事業年度開始の日からその交付を受けた日以後二年を経過する日までの期間内に、その受けた補助金等の金額をもって固定資産の取得又は改良をした場合について準用する。</w:t>
+        <w:br/>
+        <w:t>この場合において必要な事項は、政令で定める。</w:t>
       </w:r>
     </w:p>
     <w:p>
@@ -91,7 +93,7 @@
         <w:pStyle w:val="Heading1"/>
       </w:pPr>
       <w:r>
-        <w:t>附　則（平成一一年一二月二二日法律第一六〇号）</w:t>
+        <w:t>附則（平成一一年一二月二二日法律第一六〇号）</w:t>
       </w:r>
     </w:p>
     <w:p>
@@ -105,23 +107,23 @@
     <w:p>
       <w:r>
         <w:t>この法律（第二条及び第三条を除く。）は、平成十三年一月六日から施行する。</w:t>
+        <w:br/>
+        <w:t>ただし、次の各号に掲げる規定は、当該各号に定める日から施行する。</w:t>
       </w:r>
     </w:p>
     <w:p>
       <w:pPr>
-        <w:pStyle w:val="Heading6"/>
+        <w:pStyle w:val="ListBullet"/>
         <w:ind w:left="880"/>
       </w:pPr>
       <w:r>
         <w:t>一</w:t>
-      </w:r>
-    </w:p>
-    <w:p>
-      <w:pPr>
-        <w:ind w:left="880"/>
-      </w:pPr>
-      <w:r>
+        <w:br/>
         <w:t>第九百九十五条（核原料物質、核燃料物質及び原子炉の規制に関する法律の一部を改正する法律附則の改正規定に係る部分に限る。）、第千三百五条、第千三百六条、第千三百二十四条第二項、第千三百二十六条第二項及び第千三百四十四条の規定</w:t>
+        <w:br/>
+        <w:br/>
+        <w:br/>
+        <w:t>公布の日</w:t>
       </w:r>
     </w:p>
     <w:sectPr>
@@ -144,7 +146,7 @@
     </w:pPr>
     <w:r>
       <w:tab/>
-      <w:t>WeGov v0.1 - FTS141</w:t>
+      <w:t>WeGov v0.2 - FTS141</w:t>
     </w:r>
   </w:p>
 </w:ftr>
